--- a/Week01/docs/Sukma Ananda Putri_18_SIB 2F_Tugas Pertemuan 1.docx
+++ b/Week01/docs/Sukma Ananda Putri_18_SIB 2F_Tugas Pertemuan 1.docx
@@ -728,27 +728,13 @@
         <w:rPr>
           <w:rFonts w:ascii="Times New Roman" w:hAnsi="Times New Roman" w:cs="Times New Roman"/>
         </w:rPr>
-        <w:t xml:space="preserve">Android </w:t>
-      </w:r>
-      <w:proofErr w:type="gramStart"/>
-      <w:r>
-        <w:rPr>
-          <w:rFonts w:ascii="Times New Roman" w:hAnsi="Times New Roman" w:cs="Times New Roman"/>
-        </w:rPr>
-        <w:t>Studio</w:t>
-      </w:r>
-      <w:r>
-        <w:rPr>
-          <w:rFonts w:ascii="Times New Roman" w:hAnsi="Times New Roman" w:cs="Times New Roman"/>
-        </w:rPr>
-        <w:t xml:space="preserve"> :</w:t>
-      </w:r>
-      <w:proofErr w:type="gramEnd"/>
-      <w:r>
-        <w:rPr>
-          <w:rFonts w:ascii="Times New Roman" w:hAnsi="Times New Roman" w:cs="Times New Roman"/>
-        </w:rPr>
-        <w:t xml:space="preserve"> </w:t>
+        <w:t>Android Studio</w:t>
+      </w:r>
+      <w:r>
+        <w:rPr>
+          <w:rFonts w:ascii="Times New Roman" w:hAnsi="Times New Roman" w:cs="Times New Roman"/>
+        </w:rPr>
+        <w:t xml:space="preserve"> : </w:t>
       </w:r>
       <w:hyperlink r:id="rId8" w:tgtFrame="_new" w:history="1">
         <w:r>
@@ -1214,14 +1200,7 @@
           <w:rFonts w:ascii="Times New Roman" w:hAnsi="Times New Roman" w:cs="Times New Roman"/>
           <w:lang w:val="sv-SE"/>
         </w:rPr>
-        <w:t>ouble klik file android-studio-xxxx.exe</w:t>
-      </w:r>
-      <w:r>
-        <w:rPr>
-          <w:rFonts w:ascii="Times New Roman" w:hAnsi="Times New Roman" w:cs="Times New Roman"/>
-          <w:lang w:val="sv-SE"/>
-        </w:rPr>
-        <w:t xml:space="preserve">, </w:t>
+        <w:t xml:space="preserve">ouble klik file android-studio-xxxx.exe, </w:t>
       </w:r>
       <w:r>
         <w:rPr>
@@ -1384,28 +1363,7 @@
           <w:rFonts w:ascii="Times New Roman" w:hAnsi="Times New Roman" w:cs="Times New Roman"/>
           <w:lang w:val="sv-SE"/>
         </w:rPr>
-        <w:t xml:space="preserve">Klik Next </w:t>
-      </w:r>
-      <w:r>
-        <w:rPr>
-          <w:rFonts w:ascii="Times New Roman" w:hAnsi="Times New Roman" w:cs="Times New Roman"/>
-          <w:lang w:val="sv-SE"/>
-        </w:rPr>
-        <w:t xml:space="preserve">lalu klik </w:t>
-      </w:r>
-      <w:r>
-        <w:rPr>
-          <w:rFonts w:ascii="Times New Roman" w:hAnsi="Times New Roman" w:cs="Times New Roman"/>
-          <w:lang w:val="sv-SE"/>
-        </w:rPr>
-        <w:t>Install</w:t>
-      </w:r>
-      <w:r>
-        <w:rPr>
-          <w:rFonts w:ascii="Times New Roman" w:hAnsi="Times New Roman" w:cs="Times New Roman"/>
-          <w:lang w:val="sv-SE"/>
-        </w:rPr>
-        <w:t>, tunggu sampai semua proses selesai</w:t>
+        <w:t>Klik Next lalu klik Install, tunggu sampai semua proses selesai</w:t>
       </w:r>
       <w:r>
         <w:rPr>
@@ -1419,42 +1377,7 @@
           <w:rFonts w:ascii="Times New Roman" w:hAnsi="Times New Roman" w:cs="Times New Roman"/>
           <w:lang w:val="sv-SE"/>
         </w:rPr>
-        <w:t>S</w:t>
-      </w:r>
-      <w:r>
-        <w:rPr>
-          <w:rFonts w:ascii="Times New Roman" w:hAnsi="Times New Roman" w:cs="Times New Roman"/>
-          <w:lang w:val="sv-SE"/>
-        </w:rPr>
-        <w:t>elesai Install</w:t>
-      </w:r>
-      <w:r>
-        <w:rPr>
-          <w:rFonts w:ascii="Times New Roman" w:hAnsi="Times New Roman" w:cs="Times New Roman"/>
-          <w:lang w:val="sv-SE"/>
-        </w:rPr>
-        <w:t>, k</w:t>
-      </w:r>
-      <w:r>
-        <w:rPr>
-          <w:rFonts w:ascii="Times New Roman" w:hAnsi="Times New Roman" w:cs="Times New Roman"/>
-          <w:lang w:val="sv-SE"/>
-        </w:rPr>
-        <w:t>lik Finish</w:t>
-      </w:r>
-      <w:r>
-        <w:rPr>
-          <w:rFonts w:ascii="Times New Roman" w:hAnsi="Times New Roman" w:cs="Times New Roman"/>
-          <w:lang w:val="sv-SE"/>
-        </w:rPr>
-        <w:t xml:space="preserve"> </w:t>
-      </w:r>
-      <w:r>
-        <w:rPr>
-          <w:rFonts w:ascii="Times New Roman" w:hAnsi="Times New Roman" w:cs="Times New Roman"/>
-          <w:lang w:val="sv-SE"/>
-        </w:rPr>
-        <w:t>Android Studio akan terbuka otomatis</w:t>
+        <w:t>Selesai Install, klik Finish Android Studio akan terbuka otomatis</w:t>
       </w:r>
       <w:r>
         <w:rPr>
@@ -1788,7 +1711,7 @@
           <w:noProof/>
         </w:rPr>
         <w:drawing>
-          <wp:inline distT="0" distB="0" distL="0" distR="0" wp14:anchorId="203AD8A2" wp14:editId="7DA4863F">
+          <wp:inline distT="0" distB="0" distL="0" distR="0" wp14:anchorId="203AD8A2" wp14:editId="1C85447A">
             <wp:extent cx="4724394" cy="480060"/>
             <wp:effectExtent l="0" t="0" r="635" b="0"/>
             <wp:docPr id="1677102302" name="Picture 6"/>
@@ -1864,7 +1787,7 @@
           <w:noProof/>
         </w:rPr>
         <w:drawing>
-          <wp:inline distT="0" distB="0" distL="0" distR="0" wp14:anchorId="1C17CD91" wp14:editId="5835F6A9">
+          <wp:inline distT="0" distB="0" distL="0" distR="0" wp14:anchorId="1C17CD91" wp14:editId="44877AF8">
             <wp:extent cx="4799447" cy="1998345"/>
             <wp:effectExtent l="0" t="0" r="1270" b="1905"/>
             <wp:docPr id="1953633916" name="Picture 6"/>
@@ -2095,8 +2018,45 @@
         </w:rPr>
       </w:pPr>
     </w:p>
+    <w:p>
+      <w:pPr>
+        <w:pStyle w:val="ListParagraph"/>
+        <w:ind w:left="1080"/>
+        <w:rPr>
+          <w:rFonts w:ascii="Times New Roman" w:hAnsi="Times New Roman" w:cs="Times New Roman"/>
+          <w:lang w:val="en-ID"/>
+        </w:rPr>
+      </w:pPr>
+      <w:r>
+        <w:rPr>
+          <w:rFonts w:ascii="Times New Roman" w:hAnsi="Times New Roman" w:cs="Times New Roman"/>
+          <w:lang w:val="en-ID"/>
+        </w:rPr>
+        <w:t xml:space="preserve">Link Github : </w:t>
+      </w:r>
+      <w:hyperlink r:id="rId19" w:history="1">
+        <w:r>
+          <w:rPr>
+            <w:rStyle w:val="Hyperlink"/>
+            <w:rFonts w:ascii="Times New Roman" w:hAnsi="Times New Roman" w:cs="Times New Roman"/>
+            <w:lang w:val="en-ID"/>
+          </w:rPr>
+          <w:t>https://github.com/sukmaannda/PemrogramanMobile/tree/main/Week01</w:t>
+        </w:r>
+      </w:hyperlink>
+    </w:p>
+    <w:p>
+      <w:pPr>
+        <w:pStyle w:val="ListParagraph"/>
+        <w:ind w:left="1080"/>
+        <w:rPr>
+          <w:rFonts w:ascii="Times New Roman" w:hAnsi="Times New Roman" w:cs="Times New Roman"/>
+          <w:lang w:val="en-ID"/>
+        </w:rPr>
+      </w:pPr>
+    </w:p>
     <w:sectPr>
-      <w:footerReference w:type="default" r:id="rId19"/>
+      <w:footerReference w:type="default" r:id="rId20"/>
       <w:pgSz w:w="11906" w:h="16838" w:code="9"/>
       <w:pgMar w:top="1440" w:right="1440" w:bottom="1440" w:left="1440" w:header="720" w:footer="720" w:gutter="0"/>
       <w:pgNumType w:start="0"/>
@@ -4683,6 +4643,7 @@
   <w:style w:type="character" w:default="1" w:styleId="DefaultParagraphFont">
     <w:name w:val="Default Paragraph Font"/>
     <w:uiPriority w:val="1"/>
+    <w:semiHidden/>
     <w:unhideWhenUsed/>
   </w:style>
   <w:style w:type="table" w:default="1" w:styleId="TableNormal">
